--- a/docs/PerfSQl.docx
+++ b/docs/PerfSQl.docx
@@ -32,6 +32,14 @@
           <w:sz w:val="28"/>
           <w:szCs w:val="28"/>
         </w:rPr>
+        <w:t xml:space="preserve">n = </w:t>
+      </w:r>
+      <w:r>
+        <w:rPr>
+          <w:rFonts w:ascii="Consolas" w:hAnsi="Consolas" w:cs="Times New Roman"/>
+          <w:sz w:val="28"/>
+          <w:szCs w:val="28"/>
+        </w:rPr>
         <w:t>SELECT @@innodb_buffer_pool_size/1024/1024/1024;</w:t>
       </w:r>
       <w:r>
@@ -43,7 +51,6 @@
         <w:br/>
         <w:t xml:space="preserve">Buffer pool size: </w:t>
       </w:r>
-      <w:bookmarkStart w:id="0" w:name="_GoBack"/>
       <w:r>
         <w:rPr>
           <w:rFonts w:ascii="Times New Roman" w:hAnsi="Times New Roman" w:cs="Times New Roman"/>
@@ -51,9 +58,8 @@
           <w:sz w:val="28"/>
           <w:szCs w:val="28"/>
         </w:rPr>
-        <w:t>__________</w:t>
+        <w:t>n</w:t>
       </w:r>
-      <w:bookmarkEnd w:id="0"/>
       <w:r>
         <w:rPr>
           <w:rFonts w:ascii="Times New Roman" w:hAnsi="Times New Roman" w:cs="Times New Roman"/>
@@ -71,6 +77,8 @@
         </w:rPr>
         <w:t>GBytes</w:t>
       </w:r>
+      <w:bookmarkStart w:id="0" w:name="_GoBack"/>
+      <w:bookmarkEnd w:id="0"/>
       <w:proofErr w:type="spellEnd"/>
     </w:p>
     <w:p>
@@ -89,10 +97,10 @@
         <w:tblLook w:val="04A0" w:firstRow="1" w:lastRow="0" w:firstColumn="1" w:lastColumn="0" w:noHBand="0" w:noVBand="1"/>
       </w:tblPr>
       <w:tblGrid>
-        <w:gridCol w:w="2337"/>
-        <w:gridCol w:w="2337"/>
-        <w:gridCol w:w="2338"/>
-        <w:gridCol w:w="2338"/>
+        <w:gridCol w:w="1801"/>
+        <w:gridCol w:w="3295"/>
+        <w:gridCol w:w="2127"/>
+        <w:gridCol w:w="2127"/>
       </w:tblGrid>
       <w:tr>
         <w:trPr>
@@ -268,11 +276,55 @@
               <w:jc w:val="center"/>
               <w:cnfStyle w:val="000000100000" w:firstRow="0" w:lastRow="0" w:firstColumn="0" w:lastColumn="0" w:oddVBand="0" w:evenVBand="0" w:oddHBand="1" w:evenHBand="0" w:firstRowFirstColumn="0" w:firstRowLastColumn="0" w:lastRowFirstColumn="0" w:lastRowLastColumn="0"/>
               <w:rPr>
-                <w:rFonts w:ascii="Times New Roman" w:hAnsi="Times New Roman" w:cs="Times New Roman"/>
-                <w:sz w:val="28"/>
-                <w:szCs w:val="28"/>
-              </w:rPr>
-            </w:pPr>
+                <w:rFonts w:ascii="Consolas" w:hAnsi="Consolas" w:cs="Times New Roman"/>
+                <w:sz w:val="28"/>
+                <w:szCs w:val="28"/>
+              </w:rPr>
+            </w:pPr>
+            <w:r>
+              <w:rPr>
+                <w:rFonts w:ascii="Consolas" w:hAnsi="Consolas" w:cs="Times New Roman"/>
+                <w:sz w:val="28"/>
+                <w:szCs w:val="28"/>
+              </w:rPr>
+              <w:t xml:space="preserve">CREATE INDEX </w:t>
+            </w:r>
+            <w:proofErr w:type="spellStart"/>
+            <w:r>
+              <w:rPr>
+                <w:rFonts w:ascii="Consolas" w:hAnsi="Consolas" w:cs="Times New Roman"/>
+                <w:sz w:val="28"/>
+                <w:szCs w:val="28"/>
+              </w:rPr>
+              <w:t>retweetCountIndex</w:t>
+            </w:r>
+            <w:proofErr w:type="spellEnd"/>
+            <w:r>
+              <w:rPr>
+                <w:rFonts w:ascii="Consolas" w:hAnsi="Consolas" w:cs="Times New Roman"/>
+                <w:sz w:val="28"/>
+                <w:szCs w:val="28"/>
+              </w:rPr>
+              <w:t xml:space="preserve"> On Tweet(</w:t>
+            </w:r>
+            <w:proofErr w:type="spellStart"/>
+            <w:r>
+              <w:rPr>
+                <w:rFonts w:ascii="Consolas" w:hAnsi="Consolas" w:cs="Times New Roman"/>
+                <w:sz w:val="28"/>
+                <w:szCs w:val="28"/>
+              </w:rPr>
+              <w:t>retweet_count</w:t>
+            </w:r>
+            <w:proofErr w:type="spellEnd"/>
+            <w:r>
+              <w:rPr>
+                <w:rFonts w:ascii="Consolas" w:hAnsi="Consolas" w:cs="Times New Roman"/>
+                <w:sz w:val="28"/>
+                <w:szCs w:val="28"/>
+              </w:rPr>
+              <w:t>)</w:t>
+            </w:r>
           </w:p>
         </w:tc>
         <w:tc>
@@ -289,6 +341,14 @@
                 <w:szCs w:val="28"/>
               </w:rPr>
             </w:pPr>
+            <w:r>
+              <w:rPr>
+                <w:rFonts w:ascii="Times New Roman" w:hAnsi="Times New Roman" w:cs="Times New Roman"/>
+                <w:sz w:val="28"/>
+                <w:szCs w:val="28"/>
+              </w:rPr>
+              <w:t>421</w:t>
+            </w:r>
           </w:p>
         </w:tc>
         <w:tc>
@@ -305,6 +365,14 @@
                 <w:szCs w:val="28"/>
               </w:rPr>
             </w:pPr>
+            <w:r>
+              <w:rPr>
+                <w:rFonts w:ascii="Times New Roman" w:hAnsi="Times New Roman" w:cs="Times New Roman"/>
+                <w:sz w:val="28"/>
+                <w:szCs w:val="28"/>
+              </w:rPr>
+              <w:t>17</w:t>
+            </w:r>
           </w:p>
         </w:tc>
       </w:tr>
@@ -363,6 +431,14 @@
                 <w:szCs w:val="28"/>
               </w:rPr>
             </w:pPr>
+            <w:r>
+              <w:rPr>
+                <w:rFonts w:ascii="Times New Roman" w:hAnsi="Times New Roman" w:cs="Times New Roman"/>
+                <w:sz w:val="28"/>
+                <w:szCs w:val="28"/>
+              </w:rPr>
+              <w:t>9453</w:t>
+            </w:r>
           </w:p>
         </w:tc>
         <w:tc>
@@ -440,6 +516,14 @@
                 <w:szCs w:val="28"/>
               </w:rPr>
             </w:pPr>
+            <w:r>
+              <w:rPr>
+                <w:rFonts w:ascii="Times New Roman" w:hAnsi="Times New Roman" w:cs="Times New Roman"/>
+                <w:sz w:val="28"/>
+                <w:szCs w:val="28"/>
+              </w:rPr>
+              <w:t>63</w:t>
+            </w:r>
           </w:p>
         </w:tc>
         <w:tc>
@@ -493,11 +577,55 @@
               <w:jc w:val="center"/>
               <w:cnfStyle w:val="000000000000" w:firstRow="0" w:lastRow="0" w:firstColumn="0" w:lastColumn="0" w:oddVBand="0" w:evenVBand="0" w:oddHBand="0" w:evenHBand="0" w:firstRowFirstColumn="0" w:firstRowLastColumn="0" w:lastRowFirstColumn="0" w:lastRowLastColumn="0"/>
               <w:rPr>
-                <w:rFonts w:ascii="Times New Roman" w:hAnsi="Times New Roman" w:cs="Times New Roman"/>
-                <w:sz w:val="28"/>
-                <w:szCs w:val="28"/>
-              </w:rPr>
-            </w:pPr>
+                <w:rFonts w:ascii="Consolas" w:hAnsi="Consolas" w:cs="Times New Roman"/>
+                <w:sz w:val="28"/>
+                <w:szCs w:val="28"/>
+              </w:rPr>
+            </w:pPr>
+            <w:r>
+              <w:rPr>
+                <w:rFonts w:ascii="Consolas" w:hAnsi="Consolas" w:cs="Times New Roman"/>
+                <w:sz w:val="28"/>
+                <w:szCs w:val="28"/>
+              </w:rPr>
+              <w:t xml:space="preserve">CREATE INDEX </w:t>
+            </w:r>
+            <w:proofErr w:type="spellStart"/>
+            <w:r>
+              <w:rPr>
+                <w:rFonts w:ascii="Consolas" w:hAnsi="Consolas" w:cs="Times New Roman"/>
+                <w:sz w:val="28"/>
+                <w:szCs w:val="28"/>
+              </w:rPr>
+              <w:t>subCategoryIndex</w:t>
+            </w:r>
+            <w:proofErr w:type="spellEnd"/>
+            <w:r>
+              <w:rPr>
+                <w:rFonts w:ascii="Consolas" w:hAnsi="Consolas" w:cs="Times New Roman"/>
+                <w:sz w:val="28"/>
+                <w:szCs w:val="28"/>
+              </w:rPr>
+              <w:t xml:space="preserve"> ON User (</w:t>
+            </w:r>
+            <w:proofErr w:type="spellStart"/>
+            <w:r>
+              <w:rPr>
+                <w:rFonts w:ascii="Consolas" w:hAnsi="Consolas" w:cs="Times New Roman"/>
+                <w:sz w:val="28"/>
+                <w:szCs w:val="28"/>
+              </w:rPr>
+              <w:t>sub_category</w:t>
+            </w:r>
+            <w:proofErr w:type="spellEnd"/>
+            <w:r>
+              <w:rPr>
+                <w:rFonts w:ascii="Consolas" w:hAnsi="Consolas" w:cs="Times New Roman"/>
+                <w:sz w:val="28"/>
+                <w:szCs w:val="28"/>
+              </w:rPr>
+              <w:t>);</w:t>
+            </w:r>
           </w:p>
         </w:tc>
         <w:tc>
@@ -514,6 +642,14 @@
                 <w:szCs w:val="28"/>
               </w:rPr>
             </w:pPr>
+            <w:r>
+              <w:rPr>
+                <w:rFonts w:ascii="Times New Roman" w:hAnsi="Times New Roman" w:cs="Times New Roman"/>
+                <w:sz w:val="28"/>
+                <w:szCs w:val="28"/>
+              </w:rPr>
+              <w:t>21</w:t>
+            </w:r>
           </w:p>
         </w:tc>
         <w:tc>
@@ -591,6 +727,14 @@
                 <w:szCs w:val="28"/>
               </w:rPr>
             </w:pPr>
+            <w:r>
+              <w:rPr>
+                <w:rFonts w:ascii="Times New Roman" w:hAnsi="Times New Roman" w:cs="Times New Roman"/>
+                <w:sz w:val="28"/>
+                <w:szCs w:val="28"/>
+              </w:rPr>
+              <w:t>9922</w:t>
+            </w:r>
           </w:p>
         </w:tc>
         <w:tc>
@@ -665,6 +809,14 @@
                 <w:szCs w:val="28"/>
               </w:rPr>
             </w:pPr>
+            <w:r>
+              <w:rPr>
+                <w:rFonts w:ascii="Times New Roman" w:hAnsi="Times New Roman" w:cs="Times New Roman"/>
+                <w:sz w:val="28"/>
+                <w:szCs w:val="28"/>
+              </w:rPr>
+              <w:t>31</w:t>
+            </w:r>
           </w:p>
         </w:tc>
         <w:tc>
@@ -742,6 +894,14 @@
                 <w:szCs w:val="28"/>
               </w:rPr>
             </w:pPr>
+            <w:r>
+              <w:rPr>
+                <w:rFonts w:ascii="Times New Roman" w:hAnsi="Times New Roman" w:cs="Times New Roman"/>
+                <w:sz w:val="28"/>
+                <w:szCs w:val="28"/>
+              </w:rPr>
+              <w:t>532</w:t>
+            </w:r>
           </w:p>
         </w:tc>
         <w:tc>
@@ -816,6 +976,14 @@
                 <w:szCs w:val="28"/>
               </w:rPr>
             </w:pPr>
+            <w:r>
+              <w:rPr>
+                <w:rFonts w:ascii="Times New Roman" w:hAnsi="Times New Roman" w:cs="Times New Roman"/>
+                <w:sz w:val="28"/>
+                <w:szCs w:val="28"/>
+              </w:rPr>
+              <w:t>16703</w:t>
+            </w:r>
           </w:p>
         </w:tc>
         <w:tc>
@@ -893,6 +1061,14 @@
                 <w:szCs w:val="28"/>
               </w:rPr>
             </w:pPr>
+            <w:r>
+              <w:rPr>
+                <w:rFonts w:ascii="Times New Roman" w:hAnsi="Times New Roman" w:cs="Times New Roman"/>
+                <w:sz w:val="28"/>
+                <w:szCs w:val="28"/>
+              </w:rPr>
+              <w:t>578</w:t>
+            </w:r>
           </w:p>
         </w:tc>
         <w:tc>
